--- a/5-Prueba/2-Casos y procedimientos de prueba/Caso de Prueba Carga de Fotos.docx
+++ b/5-Prueba/2-Casos y procedimientos de prueba/Caso de Prueba Carga de Fotos.docx
@@ -200,14 +200,42 @@
                 <w:lang w:val="es-AR"/>
               </w:rPr>
             </w:pPr>
+            <w:bookmarkStart w:id="0" w:name="_GoBack"/>
             <w:r>
               <w:rPr>
                 <w:rFonts w:ascii="Calibri" w:eastAsia="Times New Roman" w:hAnsi="Calibri" w:cs="Times New Roman"/>
                 <w:color w:val="FFFFFF"/>
                 <w:lang w:val="es-AR"/>
               </w:rPr>
-              <w:t>Precondición: Se ejecuto el caso de uso login exitosamente</w:t>
-            </w:r>
+              <w:t xml:space="preserve">Precondición: </w:t>
+            </w:r>
+            <w:r>
+              <w:rPr>
+                <w:rFonts w:ascii="Calibri" w:eastAsia="Times New Roman" w:hAnsi="Calibri" w:cs="Times New Roman"/>
+                <w:color w:val="FFFFFF"/>
+                <w:lang w:val="es-AR"/>
+              </w:rPr>
+              <w:t xml:space="preserve">Se debe haber ejecutado el caso de prueba de </w:t>
+            </w:r>
+            <w:proofErr w:type="spellStart"/>
+            <w:r>
+              <w:rPr>
+                <w:rFonts w:ascii="Calibri" w:eastAsia="Times New Roman" w:hAnsi="Calibri" w:cs="Times New Roman"/>
+                <w:color w:val="FFFFFF"/>
+                <w:lang w:val="es-AR"/>
+              </w:rPr>
+              <w:t>Login</w:t>
+            </w:r>
+            <w:proofErr w:type="spellEnd"/>
+            <w:r>
+              <w:rPr>
+                <w:rFonts w:ascii="Calibri" w:eastAsia="Times New Roman" w:hAnsi="Calibri" w:cs="Times New Roman"/>
+                <w:color w:val="FFFFFF"/>
+                <w:lang w:val="es-AR"/>
+              </w:rPr>
+              <w:t xml:space="preserve"> correctamente</w:t>
+            </w:r>
+            <w:bookmarkEnd w:id="0"/>
           </w:p>
         </w:tc>
         <w:tc>
@@ -984,6 +1012,20 @@
                 <w:rFonts w:ascii="Calibri" w:eastAsia="Times New Roman" w:hAnsi="Calibri" w:cs="Times New Roman"/>
               </w:rPr>
             </w:pPr>
+            <w:proofErr w:type="spellStart"/>
+            <w:r>
+              <w:rPr>
+                <w:rFonts w:ascii="Calibri" w:eastAsia="Times New Roman" w:hAnsi="Calibri" w:cs="Times New Roman"/>
+              </w:rPr>
+              <w:t>Muy</w:t>
+            </w:r>
+            <w:proofErr w:type="spellEnd"/>
+            <w:r>
+              <w:rPr>
+                <w:rFonts w:ascii="Calibri" w:eastAsia="Times New Roman" w:hAnsi="Calibri" w:cs="Times New Roman"/>
+              </w:rPr>
+              <w:t xml:space="preserve"> </w:t>
+            </w:r>
             <w:r>
               <w:rPr>
                 <w:rFonts w:ascii="Calibri" w:eastAsia="Times New Roman" w:hAnsi="Calibri" w:cs="Times New Roman"/>
@@ -1123,8 +1165,6 @@
           <w:lang w:val="es-AR"/>
         </w:rPr>
       </w:pPr>
-      <w:bookmarkStart w:id="0" w:name="_GoBack"/>
-      <w:bookmarkEnd w:id="0"/>
     </w:p>
     <w:sectPr>
       <w:pgSz w:w="12240" w:h="15840"/>
